--- a/Pitch/剧情类demo/Dream Scheme.docx
+++ b/Pitch/剧情类demo/Dream Scheme.docx
@@ -49,6 +49,7 @@
       </w:r>
     </w:p>
     <w:p>
+      <w:proofErr w:type="spellStart"/>
       <w:r>
         <w:rPr>
           <w:rFonts w:hint="eastAsia"/>
@@ -58,6 +59,7 @@
       <w:r>
         <w:t>ontroler</w:t>
       </w:r>
+      <w:proofErr w:type="spellEnd"/>
       <w:r>
         <w:rPr>
           <w:rFonts w:hint="eastAsia"/>
@@ -186,7 +188,58 @@
           <w:i/>
           <w:iCs/>
         </w:rPr>
-        <w:t xml:space="preserve">Special </w:t>
+        <w:t>Special Psychedelics</w:t>
+      </w:r>
+      <w:bookmarkEnd w:id="0"/>
+      <w:r>
+        <w:t xml:space="preserve"> to spend the rest of his life in a dream. Under the action of medicine, </w:t>
+      </w:r>
+      <w:r>
+        <w:t>Oliver</w:t>
+      </w:r>
+      <w:r>
+        <w:t xml:space="preserve"> will only have very few memories, </w:t>
+      </w:r>
+      <w:r>
+        <w:t>Oliver</w:t>
+      </w:r>
+      <w:r>
+        <w:t xml:space="preserve"> began to explore the dream, constantly retrieve the lost memory, and try to get out of the dream.</w:t>
+      </w:r>
+    </w:p>
+    <w:p/>
+    <w:p>
+      <w:r>
+        <w:t>Oliver</w:t>
+      </w:r>
+      <w:r>
+        <w:t xml:space="preserve"> is a typical antisocial personality, </w:t>
+      </w:r>
+      <w:r>
+        <w:t>his mother died unexpectedly when the protagonist was young</w:t>
+      </w:r>
+      <w:r>
+        <w:t>, his father was very indifferent to him, his best friend because of his mistakes and suicide, he thought that life is only malicious.</w:t>
+      </w:r>
+    </w:p>
+    <w:p/>
+    <w:p>
+      <w:r>
+        <w:t xml:space="preserve">Leukemia treatment is very expensive, and the chances of survival is very low, </w:t>
+      </w:r>
+      <w:r>
+        <w:t>Oliver</w:t>
+      </w:r>
+      <w:r>
+        <w:t xml:space="preserve"> </w:t>
+      </w:r>
+      <w:proofErr w:type="spellStart"/>
+      <w:r>
+        <w:t>can not</w:t>
+      </w:r>
+      <w:proofErr w:type="spellEnd"/>
+      <w:r>
+        <w:t xml:space="preserve"> pay for treatment, so can only choose to inject </w:t>
       </w:r>
       <w:r>
         <w:rPr>
@@ -195,7 +248,10 @@
           <w:i/>
           <w:iCs/>
         </w:rPr>
-        <w:t>P</w:t>
+        <w:t>Special Psychedelics</w:t>
+      </w:r>
+      <w:r>
+        <w:t xml:space="preserve"> before death, </w:t>
       </w:r>
       <w:r>
         <w:rPr>
@@ -204,88 +260,379 @@
           <w:i/>
           <w:iCs/>
         </w:rPr>
-        <w:t>sychedelics</w:t>
-      </w:r>
-      <w:bookmarkEnd w:id="0"/>
-      <w:r>
-        <w:t xml:space="preserve"> to spend the rest of his life in a dream. Under the action of medicine, </w:t>
+        <w:t>Special Psychedelics</w:t>
+      </w:r>
+      <w:r>
+        <w:t xml:space="preserve"> is a product of research and development, </w:t>
       </w:r>
       <w:r>
         <w:t>Oliver</w:t>
       </w:r>
       <w:r>
-        <w:t xml:space="preserve"> will only have very few memories, </w:t>
-      </w:r>
-      <w:r>
-        <w:t>Oliver</w:t>
-      </w:r>
-      <w:r>
-        <w:t xml:space="preserve"> began to explore the dream, constantly retrieve the lost memory, and try to get out of the dream.</w:t>
+        <w:t xml:space="preserve"> signed an agreement is a clinical trial</w:t>
+      </w:r>
+    </w:p>
+    <w:p>
+      <w:pPr>
+        <w:pStyle w:val="2"/>
+      </w:pPr>
+      <w:proofErr w:type="gramStart"/>
+      <w:r>
+        <w:rPr>
+          <w:rFonts w:hint="eastAsia"/>
+        </w:rPr>
+        <w:lastRenderedPageBreak/>
+        <w:t>C</w:t>
+      </w:r>
+      <w:r>
+        <w:t>haracters</w:t>
+      </w:r>
+      <w:proofErr w:type="gramEnd"/>
+      <w:r>
+        <w:t xml:space="preserve"> introduction</w:t>
+      </w:r>
+    </w:p>
+    <w:p>
+      <w:pPr>
+        <w:pStyle w:val="3"/>
+      </w:pPr>
+      <w:r>
+        <w:rPr>
+          <w:rFonts w:hint="eastAsia"/>
+        </w:rPr>
+        <w:t>F</w:t>
+      </w:r>
+      <w:r>
+        <w:t>ather</w:t>
+      </w:r>
+    </w:p>
+    <w:p>
+      <w:r>
+        <w:t>Oliver grew up with his father, who had always been very cold in his impressions and rarely communicated with him.</w:t>
+      </w:r>
+    </w:p>
+    <w:p>
+      <w:pPr>
+        <w:pStyle w:val="3"/>
+      </w:pPr>
+      <w:r>
+        <w:rPr>
+          <w:rFonts w:hint="eastAsia"/>
+        </w:rPr>
+        <w:t>M</w:t>
+      </w:r>
+      <w:r>
+        <w:t>other</w:t>
+      </w:r>
+    </w:p>
+    <w:p>
+      <w:r>
+        <w:t>Oliver loved his mother best as a child, but her mother died in an accident when Oliver was very young, and Oliver remembers it because of his father's mistakes.</w:t>
+      </w:r>
+    </w:p>
+    <w:p>
+      <w:pPr>
+        <w:pStyle w:val="3"/>
+      </w:pPr>
+      <w:r>
+        <w:rPr>
+          <w:rFonts w:hint="eastAsia"/>
+        </w:rPr>
+        <w:t>L</w:t>
+      </w:r>
+      <w:r>
+        <w:t>isa</w:t>
+      </w:r>
+    </w:p>
+    <w:p>
+      <w:r>
+        <w:t>Lisa is Oliver's best friend. Oliver had few friends in high school and would only relax when he was with Lisa.</w:t>
+      </w:r>
+    </w:p>
+    <w:p>
+      <w:pPr>
+        <w:pStyle w:val="3"/>
+      </w:pPr>
+      <w:r>
+        <w:rPr>
+          <w:rFonts w:hint="eastAsia"/>
+        </w:rPr>
+        <w:t>T</w:t>
+      </w:r>
+      <w:r>
+        <w:t>eacher</w:t>
+      </w:r>
+    </w:p>
+    <w:p>
+      <w:r>
+        <w:t>Oliver's strict and stubborn head teacher, in Oliver's memory, the head teacher did not like him.</w:t>
+      </w:r>
+    </w:p>
+    <w:p>
+      <w:pPr>
+        <w:pStyle w:val="3"/>
+      </w:pPr>
+      <w:r>
+        <w:rPr>
+          <w:rFonts w:hint="eastAsia"/>
+        </w:rPr>
+        <w:t>C</w:t>
+      </w:r>
+      <w:r>
+        <w:t>lassmates</w:t>
+      </w:r>
+    </w:p>
+    <w:p>
+      <w:r>
+        <w:t>In Oliver's memory due to Oliver's introverted, the class of students are likely to exclude Oliver, and Oliver's relationship is very bad.</w:t>
       </w:r>
     </w:p>
     <w:p/>
     <w:p>
-      <w:r>
-        <w:t>Oliver</w:t>
-      </w:r>
-      <w:r>
-        <w:t xml:space="preserve"> is a typical antisocial personality, </w:t>
-      </w:r>
-      <w:r>
-        <w:t>his mother died unexpectedly when the protagonist was young</w:t>
-      </w:r>
-      <w:r>
-        <w:t>, his father was very indifferent to him, his best friend because of his mistakes and suicide, he thought that life is only malicious.</w:t>
-      </w:r>
-    </w:p>
-    <w:p/>
-    <w:p>
-      <w:r>
-        <w:t xml:space="preserve">Leukemia treatment is very expensive, and the chances of survival is very low, </w:t>
-      </w:r>
-      <w:r>
-        <w:t>Oliver</w:t>
-      </w:r>
-      <w:r>
-        <w:t xml:space="preserve"> can not pay for treatment, so can only choose to inject </w:t>
-      </w:r>
-      <w:r>
-        <w:rPr>
-          <w:b/>
-          <w:bCs/>
-          <w:i/>
-          <w:iCs/>
-        </w:rPr>
-        <w:t>Special Psychedelics</w:t>
-      </w:r>
-      <w:r>
-        <w:t xml:space="preserve"> before death, </w:t>
-      </w:r>
-      <w:r>
-        <w:rPr>
-          <w:b/>
-          <w:bCs/>
-          <w:i/>
-          <w:iCs/>
-        </w:rPr>
-        <w:t>Special Psychedelics</w:t>
-      </w:r>
-      <w:r>
-        <w:t xml:space="preserve"> is a product of research and development, </w:t>
-      </w:r>
-      <w:r>
-        <w:t>Oliver</w:t>
-      </w:r>
-      <w:r>
-        <w:t xml:space="preserve"> signed an agreement is a clinical trial</w:t>
-      </w:r>
-    </w:p>
-    <w:p>
-      <w:pPr>
-        <w:pStyle w:val="2"/>
-      </w:pPr>
-      <w:r>
+      <w:pPr>
+        <w:pStyle w:val="2"/>
+      </w:pPr>
+      <w:r>
+        <w:t>Emotion</w:t>
+      </w:r>
+      <w:r>
+        <w:t xml:space="preserve"> introduction</w:t>
+      </w:r>
+    </w:p>
+    <w:p>
+      <w:pPr>
+        <w:pStyle w:val="3"/>
+      </w:pPr>
+      <w:r>
+        <w:rPr>
+          <w:rFonts w:hint="eastAsia"/>
+        </w:rPr>
+        <w:t>D</w:t>
+      </w:r>
+      <w:r>
+        <w:t>etest</w:t>
+      </w:r>
+    </w:p>
+    <w:p>
+      <w:r>
+        <w:t>F</w:t>
+      </w:r>
+      <w:r>
+        <w:t>rom the father's choice</w:t>
+      </w:r>
+      <w:r>
+        <w:rPr>
+          <w:rFonts w:hint="eastAsia"/>
+        </w:rPr>
+        <w:t>，</w:t>
+      </w:r>
+      <w:r>
+        <w:t>Oliver thought his mother had died because of his father's wrong choice</w:t>
+      </w:r>
+      <w:r>
+        <w:rPr>
+          <w:rFonts w:hint="eastAsia"/>
+        </w:rPr>
+        <w:t>.</w:t>
+      </w:r>
+    </w:p>
+    <w:p>
+      <w:r>
+        <w:t>R</w:t>
+      </w:r>
+      <w:r>
+        <w:t>elative emotion</w:t>
+      </w:r>
+      <w:r>
+        <w:rPr>
+          <w:rFonts w:hint="eastAsia"/>
+        </w:rPr>
+        <w:t>：</w:t>
+      </w:r>
+      <w:r>
+        <w:rPr>
+          <w:rFonts w:hint="eastAsia"/>
+        </w:rPr>
+        <w:t>F</w:t>
+      </w:r>
+      <w:r>
+        <w:t>ather’s love</w:t>
+      </w:r>
+    </w:p>
+    <w:p>
+      <w:pPr>
+        <w:pStyle w:val="3"/>
+      </w:pPr>
+      <w:r>
+        <w:rPr>
+          <w:rFonts w:hint="eastAsia"/>
+        </w:rPr>
         <w:lastRenderedPageBreak/>
+        <w:t>R</w:t>
+      </w:r>
+      <w:r>
+        <w:t>age</w:t>
+      </w:r>
+    </w:p>
+    <w:p>
+      <w:r>
+        <w:t>The manslaughter from the police broke out after learning the truth about the mother's death</w:t>
+      </w:r>
+      <w:r>
+        <w:rPr>
+          <w:rFonts w:hint="eastAsia"/>
+        </w:rPr>
+        <w:t>.</w:t>
+      </w:r>
+    </w:p>
+    <w:p>
+      <w:r>
+        <w:t>R</w:t>
+      </w:r>
+      <w:r>
+        <w:t>elative emotion</w:t>
+      </w:r>
+      <w:r>
+        <w:rPr>
+          <w:rFonts w:hint="eastAsia"/>
+        </w:rPr>
+        <w:t>：M</w:t>
+      </w:r>
+      <w:r>
+        <w:t>other’s love</w:t>
+      </w:r>
+    </w:p>
+    <w:p>
+      <w:pPr>
+        <w:pStyle w:val="3"/>
+      </w:pPr>
+      <w:r>
+        <w:rPr>
+          <w:rFonts w:hint="eastAsia"/>
+        </w:rPr>
+        <w:t>R</w:t>
+      </w:r>
+      <w:r>
+        <w:t>emorse</w:t>
+      </w:r>
+    </w:p>
+    <w:p>
+      <w:r>
+        <w:t>F</w:t>
+      </w:r>
+      <w:r>
+        <w:t>rom the guilt of Lisa's suicide</w:t>
+      </w:r>
+      <w:r>
+        <w:t>.</w:t>
+      </w:r>
+    </w:p>
+    <w:p>
+      <w:r>
+        <w:t>R</w:t>
+      </w:r>
+      <w:r>
+        <w:t>elative emotion</w:t>
+      </w:r>
+      <w:r>
+        <w:rPr>
+          <w:rFonts w:hint="eastAsia"/>
+        </w:rPr>
+        <w:t>：F</w:t>
+      </w:r>
+      <w:r>
+        <w:t>riendship</w:t>
+      </w:r>
+    </w:p>
+    <w:p>
+      <w:pPr>
+        <w:pStyle w:val="3"/>
+      </w:pPr>
+      <w:r>
+        <w:rPr>
+          <w:rFonts w:hint="eastAsia"/>
+        </w:rPr>
+        <w:t>F</w:t>
+      </w:r>
+      <w:r>
+        <w:t>ear</w:t>
+      </w:r>
+    </w:p>
+    <w:p>
+      <w:r>
+        <w:t>From childhood fear of ghosts</w:t>
+      </w:r>
+      <w:r>
+        <w:rPr>
+          <w:rFonts w:hint="eastAsia"/>
+        </w:rPr>
+        <w:t>.</w:t>
+      </w:r>
+    </w:p>
+    <w:p>
+      <w:r>
+        <w:t>R</w:t>
+      </w:r>
+      <w:r>
+        <w:t>elative emotion</w:t>
+      </w:r>
+      <w:r>
+        <w:rPr>
+          <w:rFonts w:hint="eastAsia"/>
+        </w:rPr>
+        <w:t>：</w:t>
+      </w:r>
+      <w:r>
+        <w:t>Courage</w:t>
+      </w:r>
+    </w:p>
+    <w:p>
+      <w:pPr>
+        <w:pStyle w:val="3"/>
+      </w:pPr>
+      <w:r>
+        <w:rPr>
+          <w:rFonts w:hint="eastAsia"/>
+        </w:rPr>
+        <w:t>D</w:t>
+      </w:r>
+      <w:r>
+        <w:t>epressed</w:t>
+      </w:r>
+    </w:p>
+    <w:p>
+      <w:r>
+        <w:t>from life's malice towards Oliver</w:t>
+      </w:r>
+      <w:r>
+        <w:rPr>
+          <w:rFonts w:hint="eastAsia"/>
+        </w:rPr>
+        <w:t>.</w:t>
+      </w:r>
+    </w:p>
+    <w:p>
+      <w:r>
+        <w:t>R</w:t>
+      </w:r>
+      <w:r>
+        <w:t>elative emotion</w:t>
+      </w:r>
+      <w:r>
+        <w:rPr>
+          <w:rFonts w:hint="eastAsia"/>
+        </w:rPr>
+        <w:t>：C</w:t>
+      </w:r>
+      <w:r>
+        <w:t>heerful</w:t>
+      </w:r>
+    </w:p>
+    <w:p>
+      <w:pPr>
+        <w:pStyle w:val="2"/>
+      </w:pPr>
+      <w:r>
         <w:t>Interesting point</w:t>
       </w:r>
     </w:p>
@@ -319,7 +666,10 @@
         <w:rPr>
           <w:rFonts w:hint="eastAsia"/>
         </w:rPr>
-        <w:t>四、地图解析</w:t>
+        <w:t>4</w:t>
+      </w:r>
+      <w:r>
+        <w:t>. Map explanation</w:t>
       </w:r>
     </w:p>
     <w:p>
@@ -337,11 +687,6 @@
       </w:r>
     </w:p>
     <w:p>
-      <w:pPr>
-        <w:rPr>
-          <w:rFonts w:hint="eastAsia"/>
-        </w:rPr>
-      </w:pPr>
       <w:r>
         <w:t>The virtual building that carries the whole dream map, how rich the human heart is, how big the building is.</w:t>
       </w:r>
@@ -354,6 +699,7 @@
         <w:rPr>
           <w:rFonts w:hint="eastAsia"/>
         </w:rPr>
+        <w:lastRenderedPageBreak/>
         <w:t>H</w:t>
       </w:r>
       <w:r>
@@ -386,6 +732,7 @@
       <w:pPr>
         <w:pStyle w:val="2"/>
       </w:pPr>
+      <w:bookmarkStart w:id="1" w:name="OLE_LINK12"/>
       <w:r>
         <w:rPr>
           <w:rFonts w:hint="eastAsia"/>
@@ -399,12 +746,8 @@
         <w:t>ommodation area</w:t>
       </w:r>
     </w:p>
-    <w:p>
-      <w:pPr>
-        <w:rPr>
-          <w:rFonts w:hint="eastAsia"/>
-        </w:rPr>
-      </w:pPr>
+    <w:bookmarkEnd w:id="1"/>
+    <w:p>
       <w:r>
         <w:t>Accommodation and rest are available at the hotel and can be used for archiving.</w:t>
       </w:r>
@@ -424,11 +767,6 @@
       </w:r>
     </w:p>
     <w:p>
-      <w:pPr>
-        <w:rPr>
-          <w:rFonts w:hint="eastAsia"/>
-        </w:rPr>
-      </w:pPr>
       <w:r>
         <w:t>A place for film screenings.</w:t>
       </w:r>
@@ -448,11 +786,6 @@
       </w:r>
     </w:p>
     <w:p>
-      <w:pPr>
-        <w:rPr>
-          <w:rFonts w:hint="eastAsia"/>
-        </w:rPr>
-      </w:pPr>
       <w:r>
         <w:t>A place in the wilderness where birds don't</w:t>
       </w:r>
@@ -463,6 +796,9 @@
     <w:p>
       <w:pPr>
         <w:pStyle w:val="2"/>
+        <w:rPr>
+          <w:rFonts w:hint="eastAsia"/>
+        </w:rPr>
       </w:pPr>
       <w:r>
         <w:rPr>
@@ -471,15 +807,16 @@
         <w:t>H</w:t>
       </w:r>
       <w:r>
-        <w:t>illy</w:t>
-      </w:r>
-    </w:p>
-    <w:p>
-      <w:pPr>
-        <w:rPr>
-          <w:rFonts w:hint="eastAsia"/>
-        </w:rPr>
-      </w:pPr>
+        <w:t>ill</w:t>
+      </w:r>
+      <w:r>
+        <w:rPr>
+          <w:rFonts w:hint="eastAsia"/>
+        </w:rPr>
+        <w:t>s</w:t>
+      </w:r>
+    </w:p>
+    <w:p>
       <w:r>
         <w:t>The scenery is very good in the wild.</w:t>
       </w:r>
@@ -492,172 +829,209 @@
         <w:rPr>
           <w:rFonts w:hint="eastAsia"/>
         </w:rPr>
+        <w:t>H</w:t>
+      </w:r>
+      <w:r>
+        <w:t>ome</w:t>
+      </w:r>
+    </w:p>
+    <w:p>
+      <w:r>
+        <w:t xml:space="preserve">Where </w:t>
+      </w:r>
+      <w:r>
+        <w:t>Oliver</w:t>
+      </w:r>
+      <w:r>
+        <w:t xml:space="preserve"> grew up, it is crowded but full of memories.</w:t>
+      </w:r>
+    </w:p>
+    <w:p>
+      <w:pPr>
+        <w:pStyle w:val="2"/>
+      </w:pPr>
+      <w:r>
+        <w:rPr>
+          <w:rFonts w:hint="eastAsia"/>
+        </w:rPr>
+        <w:t>School</w:t>
+      </w:r>
+    </w:p>
+    <w:p>
+      <w:r>
+        <w:t>Oliver</w:t>
+      </w:r>
+      <w:r>
+        <w:t>'s high school.</w:t>
+      </w:r>
+    </w:p>
+    <w:p>
+      <w:pPr>
+        <w:pStyle w:val="2"/>
+      </w:pPr>
+      <w:r>
+        <w:t>C</w:t>
+      </w:r>
+      <w:r>
+        <w:t>lassroom</w:t>
+      </w:r>
+    </w:p>
+    <w:p>
+      <w:r>
+        <w:t>Oliver</w:t>
+      </w:r>
+      <w:r>
+        <w:t xml:space="preserve"> high school classroom.</w:t>
+      </w:r>
+    </w:p>
+    <w:p>
+      <w:pPr>
+        <w:pStyle w:val="2"/>
+      </w:pPr>
+      <w:bookmarkStart w:id="2" w:name="OLE_LINK13"/>
+      <w:r>
+        <w:rPr>
+          <w:rFonts w:hint="eastAsia"/>
+        </w:rPr>
+        <w:t>The</w:t>
+      </w:r>
+      <w:r>
+        <w:t xml:space="preserve"> sea of clouds</w:t>
+      </w:r>
+      <w:bookmarkEnd w:id="2"/>
+      <w:r>
+        <w:t xml:space="preserve"> on the top of the mountain</w:t>
+      </w:r>
+    </w:p>
+    <w:p>
+      <w:r>
+        <w:t xml:space="preserve">The favorite place for </w:t>
+      </w:r>
+      <w:r>
+        <w:t>Oliver</w:t>
+      </w:r>
+      <w:r>
+        <w:t>'s</w:t>
+      </w:r>
+      <w:r>
+        <w:t xml:space="preserve"> best friend</w:t>
+      </w:r>
+      <w:r>
+        <w:t xml:space="preserve"> Lisa</w:t>
+      </w:r>
+      <w:r>
+        <w:t>.</w:t>
+      </w:r>
+    </w:p>
+    <w:p>
+      <w:r>
+        <w:rPr>
+          <w:noProof/>
+        </w:rPr>
         <w:lastRenderedPageBreak/>
-        <w:t>H</w:t>
-      </w:r>
-      <w:r>
-        <w:t>ome</w:t>
-      </w:r>
-    </w:p>
-    <w:p>
-      <w:pPr>
-        <w:rPr>
-          <w:rFonts w:hint="eastAsia"/>
-        </w:rPr>
-      </w:pPr>
-      <w:r>
-        <w:t xml:space="preserve">Where </w:t>
-      </w:r>
+        <w:drawing>
+          <wp:inline distT="0" distB="0" distL="0" distR="0" wp14:anchorId="323799F9" wp14:editId="1A1AAE4A">
+            <wp:extent cx="4249951" cy="3556635"/>
+            <wp:effectExtent l="0" t="0" r="0" b="5715"/>
+            <wp:docPr id="1" name="图片 1"/>
+            <wp:cNvGraphicFramePr>
+              <a:graphicFrameLocks xmlns:a="http://schemas.openxmlformats.org/drawingml/2006/main" noChangeAspect="1"/>
+            </wp:cNvGraphicFramePr>
+            <a:graphic xmlns:a="http://schemas.openxmlformats.org/drawingml/2006/main">
+              <a:graphicData uri="http://schemas.openxmlformats.org/drawingml/2006/picture">
+                <pic:pic xmlns:pic="http://schemas.openxmlformats.org/drawingml/2006/picture">
+                  <pic:nvPicPr>
+                    <pic:cNvPr id="1" name=""/>
+                    <pic:cNvPicPr/>
+                  </pic:nvPicPr>
+                  <pic:blipFill>
+                    <a:blip r:embed="rId6">
+                      <a:extLst>
+                        <a:ext uri="{28A0092B-C50C-407E-A947-70E740481C1C}">
+                          <a14:useLocalDpi xmlns:a14="http://schemas.microsoft.com/office/drawing/2010/main" val="0"/>
+                        </a:ext>
+                      </a:extLst>
+                    </a:blip>
+                    <a:stretch>
+                      <a:fillRect/>
+                    </a:stretch>
+                  </pic:blipFill>
+                  <pic:spPr>
+                    <a:xfrm>
+                      <a:off x="0" y="0"/>
+                      <a:ext cx="4249951" cy="3556635"/>
+                    </a:xfrm>
+                    <a:prstGeom prst="rect">
+                      <a:avLst/>
+                    </a:prstGeom>
+                  </pic:spPr>
+                </pic:pic>
+              </a:graphicData>
+            </a:graphic>
+          </wp:inline>
+        </w:drawing>
+      </w:r>
+    </w:p>
+    <w:p>
+      <w:pPr>
+        <w:pStyle w:val="1"/>
+      </w:pPr>
+      <w:r>
+        <w:rPr>
+          <w:rFonts w:hint="eastAsia"/>
+        </w:rPr>
+        <w:t>5</w:t>
+      </w:r>
+      <w:r>
+        <w:t>. Items explanation</w:t>
+      </w:r>
+    </w:p>
+    <w:p>
+      <w:pPr>
+        <w:pStyle w:val="2"/>
+      </w:pPr>
+      <w:bookmarkStart w:id="3" w:name="OLE_LINK16"/>
+      <w:r>
+        <w:t>A letter of condolence to father</w:t>
+      </w:r>
+    </w:p>
+    <w:bookmarkEnd w:id="3"/>
+    <w:p>
+      <w:r>
+        <w:t>The leader apologized to his father for the sniper's mistake in hitting his mother, and asked him to end his undercover job early and retire directly</w:t>
+      </w:r>
+    </w:p>
+    <w:p>
+      <w:pPr>
+        <w:pStyle w:val="2"/>
+      </w:pPr>
+      <w:bookmarkStart w:id="4" w:name="OLE_LINK1"/>
+      <w:r>
+        <w:t>F</w:t>
+      </w:r>
+      <w:r>
+        <w:t>ather's dressing gown</w:t>
+      </w:r>
+    </w:p>
+    <w:bookmarkEnd w:id="4"/>
+    <w:p>
+      <w:r>
+        <w:t>The robes that my father often wore were thick and large and very warm.</w:t>
+      </w:r>
+    </w:p>
+    <w:p>
+      <w:pPr>
+        <w:pStyle w:val="2"/>
+      </w:pPr>
+      <w:r>
+        <w:t>Small cards that have been repaired</w:t>
+      </w:r>
+    </w:p>
+    <w:p>
       <w:r>
         <w:t>Oliver</w:t>
       </w:r>
       <w:r>
-        <w:t xml:space="preserve"> grew up, it is crowded but full of memories.</w:t>
-      </w:r>
-    </w:p>
-    <w:p>
-      <w:pPr>
-        <w:pStyle w:val="2"/>
-      </w:pPr>
-      <w:r>
-        <w:rPr>
-          <w:rFonts w:hint="eastAsia"/>
-        </w:rPr>
-        <w:t>School</w:t>
-      </w:r>
-    </w:p>
-    <w:p>
-      <w:pPr>
-        <w:rPr>
-          <w:rFonts w:hint="eastAsia"/>
-        </w:rPr>
-      </w:pPr>
-      <w:r>
-        <w:t>Oliver</w:t>
-      </w:r>
-      <w:r>
-        <w:t>'s high school.</w:t>
-      </w:r>
-    </w:p>
-    <w:p>
-      <w:pPr>
-        <w:pStyle w:val="2"/>
-      </w:pPr>
-      <w:r>
-        <w:t>C</w:t>
-      </w:r>
-      <w:r>
-        <w:t>lassroom</w:t>
-      </w:r>
-    </w:p>
-    <w:p>
-      <w:pPr>
-        <w:rPr>
-          <w:rFonts w:hint="eastAsia"/>
-        </w:rPr>
-      </w:pPr>
-      <w:r>
-        <w:t>Oliver</w:t>
-      </w:r>
-      <w:r>
-        <w:t xml:space="preserve"> high school classroom.</w:t>
-      </w:r>
-    </w:p>
-    <w:p>
-      <w:pPr>
-        <w:pStyle w:val="2"/>
-      </w:pPr>
-      <w:r>
-        <w:rPr>
-          <w:rFonts w:hint="eastAsia"/>
-        </w:rPr>
-        <w:t>The</w:t>
-      </w:r>
-      <w:r>
-        <w:t xml:space="preserve"> sea of clouds on the top of the mountain</w:t>
-      </w:r>
-    </w:p>
-    <w:p>
-      <w:pPr>
-        <w:rPr>
-          <w:rFonts w:hint="eastAsia"/>
-        </w:rPr>
-      </w:pPr>
-      <w:r>
-        <w:t xml:space="preserve">The favorite place for </w:t>
-      </w:r>
-      <w:r>
-        <w:t>Oliver</w:t>
-      </w:r>
-      <w:r>
-        <w:t>'s</w:t>
-      </w:r>
-      <w:r>
-        <w:t xml:space="preserve"> best friend</w:t>
-      </w:r>
-      <w:r>
-        <w:t xml:space="preserve"> Lisa</w:t>
-      </w:r>
-      <w:r>
-        <w:t>.</w:t>
-      </w:r>
-    </w:p>
-    <w:p>
-      <w:pPr>
-        <w:pStyle w:val="1"/>
-      </w:pPr>
-      <w:r>
-        <w:rPr>
-          <w:rFonts w:hint="eastAsia"/>
-        </w:rPr>
-        <w:t>5</w:t>
-      </w:r>
-      <w:r>
-        <w:t>. Items explanation</w:t>
-      </w:r>
-    </w:p>
-    <w:p>
-      <w:pPr>
-        <w:pStyle w:val="2"/>
-      </w:pPr>
-      <w:r>
-        <w:t>A letter of condolence to father</w:t>
-      </w:r>
-    </w:p>
-    <w:p>
-      <w:r>
-        <w:t>The leader apologized to his father for the sniper's mistake in hitting his mother, and asked him to end his undercover job early and retire directly</w:t>
-      </w:r>
-    </w:p>
-    <w:p>
-      <w:pPr>
-        <w:pStyle w:val="2"/>
-      </w:pPr>
-      <w:r>
-        <w:t>F</w:t>
-      </w:r>
-      <w:r>
-        <w:t>ather's dressing gown</w:t>
-      </w:r>
-    </w:p>
-    <w:p>
-      <w:r>
-        <w:t>The robes that my father often wore were thick and large and very warm.</w:t>
-      </w:r>
-    </w:p>
-    <w:p>
-      <w:pPr>
-        <w:pStyle w:val="2"/>
-      </w:pPr>
-      <w:r>
-        <w:t>Small cards that have been repaired</w:t>
-      </w:r>
-    </w:p>
-    <w:p>
-      <w:r>
-        <w:t>Oliver</w:t>
-      </w:r>
-      <w:r>
         <w:t>'s favorite little card as a child, with tinkering marks on it.</w:t>
       </w:r>
     </w:p>
@@ -665,10 +1039,12 @@
       <w:pPr>
         <w:pStyle w:val="2"/>
       </w:pPr>
+      <w:bookmarkStart w:id="5" w:name="OLE_LINK2"/>
       <w:r>
         <w:t>Mother's last words</w:t>
       </w:r>
     </w:p>
+    <w:bookmarkEnd w:id="5"/>
     <w:p>
       <w:r>
         <w:t xml:space="preserve">All these years your father lived a hard life, do not blame </w:t>
@@ -693,6 +1069,7 @@
       <w:pPr>
         <w:pStyle w:val="2"/>
       </w:pPr>
+      <w:bookmarkStart w:id="6" w:name="OLE_LINK4"/>
       <w:r>
         <w:lastRenderedPageBreak/>
         <w:t>M</w:t>
@@ -701,6 +1078,7 @@
         <w:t>other's diary</w:t>
       </w:r>
     </w:p>
+    <w:bookmarkEnd w:id="6"/>
     <w:p>
       <w:r>
         <w:t>Mother actually knew her father's undercover work, but did not puncture, but silently cooperate. The mother was very supportive of her father's approach: to abandon the interests of the small family for the benefit of the public.</w:t>
@@ -710,10 +1088,12 @@
       <w:pPr>
         <w:pStyle w:val="2"/>
       </w:pPr>
+      <w:bookmarkStart w:id="7" w:name="OLE_LINK5"/>
       <w:r>
         <w:t>The resignation of the police officer</w:t>
       </w:r>
     </w:p>
+    <w:bookmarkEnd w:id="7"/>
     <w:p>
       <w:r>
         <w:t>The police officer who killed his mother by mistake was actually his father's old subordinate, and after the case he submitted his resignation directly. He made it clear that he was afraid to continue the job, but that he would continue to fight drug-related crime elsewhere.</w:t>
@@ -723,6 +1103,7 @@
       <w:pPr>
         <w:pStyle w:val="2"/>
       </w:pPr>
+      <w:bookmarkStart w:id="8" w:name="OLE_LINK6"/>
       <w:r>
         <w:t xml:space="preserve">The last letter of </w:t>
       </w:r>
@@ -730,6 +1111,7 @@
         <w:t>Lisa</w:t>
       </w:r>
     </w:p>
+    <w:bookmarkEnd w:id="8"/>
     <w:p>
       <w:r>
         <w:t>Lisa</w:t>
@@ -772,6 +1154,7 @@
       <w:pPr>
         <w:pStyle w:val="2"/>
       </w:pPr>
+      <w:bookmarkStart w:id="9" w:name="OLE_LINK7"/>
       <w:r>
         <w:rPr>
           <w:rFonts w:hint="eastAsia"/>
@@ -782,6 +1165,7 @@
         <w:t>isa’s cat</w:t>
       </w:r>
     </w:p>
+    <w:bookmarkEnd w:id="9"/>
     <w:p>
       <w:r>
         <w:t>The kitten, who had been with Lisa for six years, was so clever that it disappeared after Lisa jumped off the cliff.</w:t>
@@ -791,152 +1175,159 @@
       <w:pPr>
         <w:pStyle w:val="2"/>
       </w:pPr>
-      <w:r>
-        <w:rPr>
-          <w:rFonts w:hint="eastAsia"/>
-        </w:rPr>
-        <w:t>双人自画像</w:t>
-      </w:r>
-    </w:p>
-    <w:p>
-      <w:r>
-        <w:rPr>
-          <w:rFonts w:hint="eastAsia"/>
-        </w:rPr>
-        <w:t>挚友与主角一起绘制的自画像，画中两人动作夸张但亲密，是二人友情的见证。</w:t>
-      </w:r>
-    </w:p>
-    <w:p>
-      <w:pPr>
-        <w:pStyle w:val="2"/>
-      </w:pPr>
-      <w:r>
-        <w:rPr>
-          <w:rFonts w:hint="eastAsia"/>
-        </w:rPr>
-        <w:t>政治唯物论知识</w:t>
-      </w:r>
-    </w:p>
-    <w:p>
-      <w:r>
-        <w:rPr>
-          <w:rFonts w:hint="eastAsia"/>
-        </w:rPr>
-        <w:t>鬼神是不存在的。</w:t>
-      </w:r>
-    </w:p>
-    <w:p>
-      <w:pPr>
-        <w:pStyle w:val="2"/>
-      </w:pPr>
-      <w:r>
-        <w:rPr>
-          <w:rFonts w:hint="eastAsia"/>
-        </w:rPr>
-        <w:t>小抱枕</w:t>
-      </w:r>
-    </w:p>
-    <w:p>
-      <w:r>
-        <w:rPr>
-          <w:rFonts w:hint="eastAsia"/>
-        </w:rPr>
-        <w:t>为了安抚害怕鬼僵而睡不着觉的主角，母亲买来的小抱枕，据说抱住它鬼僵就不敢靠近了。</w:t>
-      </w:r>
-    </w:p>
-    <w:p>
-      <w:pPr>
-        <w:pStyle w:val="2"/>
-      </w:pPr>
-      <w:r>
-        <w:rPr>
-          <w:rFonts w:hint="eastAsia"/>
-        </w:rPr>
-        <w:t>日记打卡页</w:t>
-      </w:r>
-    </w:p>
-    <w:p>
-      <w:r>
-        <w:rPr>
-          <w:rFonts w:hint="eastAsia"/>
-        </w:rPr>
-        <w:t>长大后为了战胜对鬼僵的恐惧，主角选择一次又一次闭眼回想鬼僵，一直到承受不住再睁眼，</w:t>
-      </w:r>
-      <w:r>
-        <w:rPr>
-          <w:rFonts w:hint="eastAsia"/>
-        </w:rPr>
+      <w:bookmarkStart w:id="10" w:name="OLE_LINK8"/>
+      <w:r>
+        <w:rPr>
+          <w:rFonts w:hint="eastAsia"/>
+        </w:rPr>
+        <w:t>S</w:t>
+      </w:r>
+      <w:r>
+        <w:t>elf-portrait</w:t>
+      </w:r>
+    </w:p>
+    <w:bookmarkEnd w:id="10"/>
+    <w:p>
+      <w:r>
+        <w:t>A self-portrait by Lisa and Oliver</w:t>
+      </w:r>
+      <w:r>
+        <w:t xml:space="preserve">, it’s </w:t>
+      </w:r>
+      <w:r>
+        <w:t>a testament to their friendship.</w:t>
+      </w:r>
+    </w:p>
+    <w:p>
+      <w:pPr>
+        <w:pStyle w:val="2"/>
+      </w:pPr>
+      <w:bookmarkStart w:id="11" w:name="OLE_LINK9"/>
+      <w:r>
+        <w:t>Political materialism knowledge</w:t>
+      </w:r>
+    </w:p>
+    <w:bookmarkEnd w:id="11"/>
+    <w:p>
+      <w:r>
+        <w:t>Ghosts don't exist</w:t>
+      </w:r>
+      <w:r>
+        <w:rPr>
+          <w:rFonts w:hint="eastAsia"/>
+        </w:rPr>
+        <w:t>.</w:t>
+      </w:r>
+    </w:p>
+    <w:p>
+      <w:pPr>
+        <w:pStyle w:val="2"/>
+      </w:pPr>
+      <w:bookmarkStart w:id="12" w:name="OLE_LINK10"/>
+      <w:r>
+        <w:rPr>
+          <w:rFonts w:hint="eastAsia"/>
+        </w:rPr>
+        <w:t>L</w:t>
+      </w:r>
+      <w:r>
+        <w:t>ittle pillow</w:t>
+      </w:r>
+    </w:p>
+    <w:bookmarkEnd w:id="12"/>
+    <w:p>
+      <w:r>
+        <w:t>In order to appease Oliver, who was afraid of a ghost and couldn't sleep, mother bought a small pillow, which was said to hold him so that the ghost would not come near.</w:t>
+      </w:r>
+    </w:p>
+    <w:p>
+      <w:pPr>
+        <w:pStyle w:val="2"/>
+      </w:pPr>
+      <w:bookmarkStart w:id="13" w:name="OLE_LINK11"/>
+      <w:r>
         <w:lastRenderedPageBreak/>
-        <w:t>缓和之后再回想，一直刺激到麻木无感为止。打卡页记录了回想的次数，上面密密麻麻写满了正字。</w:t>
-      </w:r>
-    </w:p>
-    <w:p>
-      <w:pPr>
-        <w:pStyle w:val="2"/>
-      </w:pPr>
-      <w:r>
-        <w:rPr>
-          <w:rFonts w:hint="eastAsia"/>
-        </w:rPr>
-        <w:t>警员的信</w:t>
-      </w:r>
-    </w:p>
-    <w:p>
-      <w:r>
-        <w:rPr>
-          <w:rFonts w:hint="eastAsia"/>
-        </w:rPr>
-        <w:t>警员后续做了一名私家侦探，专针对毒枭犯案进行侦破，这些年来破获了很多大毒枭案件。最后一次将当年父亲卧底的团伙一网打尽，故此写信告知。</w:t>
-      </w:r>
-    </w:p>
-    <w:p>
-      <w:pPr>
-        <w:pStyle w:val="2"/>
-      </w:pPr>
-      <w:r>
-        <w:rPr>
-          <w:rFonts w:hint="eastAsia"/>
-        </w:rPr>
-        <w:t>主角的满月脚印</w:t>
-      </w:r>
-    </w:p>
-    <w:p>
-      <w:r>
-        <w:rPr>
-          <w:rFonts w:hint="eastAsia"/>
-        </w:rPr>
-        <w:t>主角出生满月时，用小脚蘸红泥印在纸上的脚印。</w:t>
-      </w:r>
-    </w:p>
-    <w:p>
-      <w:pPr>
-        <w:pStyle w:val="2"/>
-      </w:pPr>
-      <w:r>
-        <w:rPr>
-          <w:rFonts w:hint="eastAsia"/>
-        </w:rPr>
-        <w:t>主角满</w:t>
-      </w:r>
-      <w:r>
-        <w:rPr>
-          <w:rFonts w:hint="eastAsia"/>
-        </w:rPr>
-        <w:t>岁</w:t>
-      </w:r>
-      <w:r>
-        <w:rPr>
-          <w:rFonts w:hint="eastAsia"/>
-        </w:rPr>
-        <w:t>头发束</w:t>
-      </w:r>
-    </w:p>
-    <w:p>
-      <w:r>
-        <w:rPr>
-          <w:rFonts w:hint="eastAsia"/>
-        </w:rPr>
-        <w:t>主角满一岁时剪下的胎发，捆成了一束。</w:t>
+        <w:t>A page of the journal</w:t>
+      </w:r>
+    </w:p>
+    <w:bookmarkEnd w:id="13"/>
+    <w:p>
+      <w:r>
+        <w:t>Oliver grew up trying to overcome his fear of ghosts, imagining ghosts around him again and again, then calming himself down and repeatedly stimulating himself in this way until he was no longer afraid. The diary page records the number of times they recall, and the top is covered with strokes.</w:t>
+      </w:r>
+    </w:p>
+    <w:p>
+      <w:pPr>
+        <w:pStyle w:val="2"/>
+      </w:pPr>
+      <w:bookmarkStart w:id="14" w:name="OLE_LINK17"/>
+      <w:r>
+        <w:rPr>
+          <w:rFonts w:hint="eastAsia"/>
+        </w:rPr>
+        <w:t>A</w:t>
+      </w:r>
+      <w:r>
+        <w:t xml:space="preserve"> letter from the police officer</w:t>
+      </w:r>
+    </w:p>
+    <w:bookmarkEnd w:id="14"/>
+    <w:p>
+      <w:r>
+        <w:t xml:space="preserve">The police officer later became a private investigator, specializing in the pursuit of drug lords, over the years successfully captured a lot of drug lords. The letter was written to tell </w:t>
+      </w:r>
+      <w:r>
+        <w:t>Oliver’s</w:t>
+      </w:r>
+      <w:r>
+        <w:t xml:space="preserve"> father that the gang had been found by him and had all been arrested.</w:t>
+      </w:r>
+    </w:p>
+    <w:p>
+      <w:pPr>
+        <w:pStyle w:val="2"/>
+      </w:pPr>
+      <w:r>
+        <w:rPr>
+          <w:rFonts w:hint="eastAsia"/>
+        </w:rPr>
+        <w:t>O</w:t>
+      </w:r>
+      <w:r>
+        <w:t xml:space="preserve">liver’s </w:t>
+      </w:r>
+      <w:r>
+        <w:t>footprints</w:t>
+      </w:r>
+    </w:p>
+    <w:p>
+      <w:r>
+        <w:t xml:space="preserve">When Oliver was on the full moon, </w:t>
+      </w:r>
+      <w:r>
+        <w:t>mother</w:t>
+      </w:r>
+      <w:r>
+        <w:t xml:space="preserve"> printed his footprints on the paper with red mud on his feet.</w:t>
+      </w:r>
+    </w:p>
+    <w:p>
+      <w:pPr>
+        <w:pStyle w:val="2"/>
+      </w:pPr>
+      <w:r>
+        <w:t>A bunch of hair from Oliver</w:t>
+      </w:r>
+    </w:p>
+    <w:p>
+      <w:r>
+        <w:t>Olive</w:t>
+      </w:r>
+      <w:r>
+        <w:t>r’s</w:t>
+      </w:r>
+      <w:r>
+        <w:t xml:space="preserve"> tresses when he was one year old.</w:t>
       </w:r>
     </w:p>
     <w:p>
@@ -947,184 +1338,158 @@
         <w:rPr>
           <w:rFonts w:hint="eastAsia"/>
         </w:rPr>
-        <w:t>回忆</w:t>
-      </w:r>
-    </w:p>
-    <w:p>
-      <w:pPr>
-        <w:pStyle w:val="2"/>
-      </w:pPr>
-      <w:r>
-        <w:rPr>
-          <w:rFonts w:hint="eastAsia"/>
-        </w:rPr>
-        <w:t>母亲的死亡</w:t>
-      </w:r>
-    </w:p>
-    <w:p>
-      <w:r>
-        <w:rPr>
-          <w:rFonts w:hint="eastAsia"/>
-        </w:rPr>
-        <w:t>歹徒突然冲进了家里，挟持了母亲。父亲先拨了一个电话，然后与歹徒对峙。</w:t>
-      </w:r>
-    </w:p>
-    <w:p>
-      <w:r>
-        <w:rPr>
-          <w:rFonts w:hint="eastAsia"/>
-        </w:rPr>
-        <w:t>对峙中突然外面枪响，母亲应声倒地，父亲冲上制服了歹徒。</w:t>
-      </w:r>
-    </w:p>
-    <w:p>
-      <w:pPr>
-        <w:pStyle w:val="2"/>
-      </w:pPr>
-      <w:r>
-        <w:rPr>
-          <w:rFonts w:hint="eastAsia"/>
-        </w:rPr>
-        <w:t>父亲的爱</w:t>
-      </w:r>
-    </w:p>
-    <w:p>
-      <w:r>
-        <w:rPr>
-          <w:rFonts w:hint="eastAsia"/>
-        </w:rPr>
-        <w:t>主角晚上经常蹬被子，父亲会用厚厚的睡袍盖在被子上，保暖并且压住被子，有一次主角迷糊中看见了，心中留下了温暖。</w:t>
-      </w:r>
-    </w:p>
-    <w:p>
-      <w:pPr>
-        <w:pStyle w:val="2"/>
-      </w:pPr>
-      <w:r>
-        <w:rPr>
-          <w:rFonts w:hint="eastAsia"/>
-        </w:rPr>
-        <w:t>父亲的选择</w:t>
-      </w:r>
-    </w:p>
-    <w:p>
-      <w:r>
-        <w:rPr>
-          <w:rFonts w:hint="eastAsia"/>
-        </w:rPr>
-        <w:t>歹徒突然冲进了家里，挟持了母亲。歹徒让父亲在主角和母亲直接选一个活下来，另一个则被射杀。如果不做选择，那么就两人都射杀。父亲选了主角</w:t>
-      </w:r>
-      <w:r>
-        <w:rPr>
-          <w:rFonts w:hint="eastAsia"/>
-        </w:rPr>
-        <w:t>，然后房外</w:t>
-      </w:r>
-      <w:r>
-        <w:rPr>
-          <w:rFonts w:hint="eastAsia"/>
-        </w:rPr>
-        <w:t>响</w:t>
-      </w:r>
-      <w:r>
-        <w:rPr>
-          <w:rFonts w:hint="eastAsia"/>
-        </w:rPr>
-        <w:t>起了枪声。</w:t>
-      </w:r>
-    </w:p>
-    <w:p>
-      <w:pPr>
-        <w:pStyle w:val="2"/>
-      </w:pPr>
-      <w:r>
-        <w:rPr>
-          <w:rFonts w:hint="eastAsia"/>
-        </w:rPr>
-        <w:t>心爱的小卡片</w:t>
-      </w:r>
-    </w:p>
-    <w:p>
-      <w:r>
-        <w:rPr>
-          <w:rFonts w:hint="eastAsia"/>
-        </w:rPr>
-        <w:t>主角小时候最喜欢的小卡片，同学想要看看，主角不给，争抢间被撕坏，主角为此哭了好久。</w:t>
-      </w:r>
-    </w:p>
-    <w:p>
-      <w:pPr>
-        <w:pStyle w:val="2"/>
-      </w:pPr>
+        <w:t>M</w:t>
+      </w:r>
+      <w:r>
+        <w:t>emory</w:t>
+      </w:r>
+    </w:p>
+    <w:p>
+      <w:pPr>
+        <w:pStyle w:val="2"/>
+      </w:pPr>
+      <w:bookmarkStart w:id="15" w:name="OLE_LINK14"/>
+      <w:r>
+        <w:t>M</w:t>
+      </w:r>
+      <w:r>
+        <w:t>other's death</w:t>
+      </w:r>
+    </w:p>
+    <w:bookmarkEnd w:id="15"/>
+    <w:p>
+      <w:r>
+        <w:t>The gangsters burst into the house and took the mother hostage. The father dialed a telephone first and then confronted the gangster.</w:t>
+      </w:r>
+    </w:p>
+    <w:p>
+      <w:r>
+        <w:t>Suddenly outside the confrontation, the mother fell to the ground, the father rushed to subdue the gangsters.</w:t>
+      </w:r>
+    </w:p>
+    <w:p>
+      <w:pPr>
+        <w:pStyle w:val="2"/>
+      </w:pPr>
+      <w:bookmarkStart w:id="16" w:name="OLE_LINK15"/>
+      <w:r>
+        <w:rPr>
+          <w:rFonts w:hint="eastAsia"/>
+        </w:rPr>
+        <w:t>F</w:t>
+      </w:r>
+      <w:r>
+        <w:t>ather’s love</w:t>
+      </w:r>
+    </w:p>
+    <w:bookmarkEnd w:id="16"/>
+    <w:p>
+      <w:r>
+        <w:t xml:space="preserve">Oliver often quilts at night, his father will cover the quilt with a thick dressing gown, keep warm and press the quilt, once Oliver in half asleep </w:t>
+      </w:r>
+      <w:proofErr w:type="spellStart"/>
+      <w:r>
+        <w:t>half awake</w:t>
+      </w:r>
+      <w:proofErr w:type="spellEnd"/>
+      <w:r>
+        <w:t xml:space="preserve"> to see, left warm </w:t>
+      </w:r>
+      <w:r>
+        <w:t xml:space="preserve">in </w:t>
+      </w:r>
+      <w:r>
+        <w:t>heart.</w:t>
+      </w:r>
+    </w:p>
+    <w:p>
+      <w:pPr>
+        <w:pStyle w:val="2"/>
+      </w:pPr>
+      <w:bookmarkStart w:id="17" w:name="OLE_LINK18"/>
       <w:r>
         <w:rPr>
           <w:rFonts w:hint="eastAsia"/>
         </w:rPr>
         <w:lastRenderedPageBreak/>
-        <w:t>母亲的哄睡</w:t>
-      </w:r>
-    </w:p>
-    <w:p>
-      <w:r>
-        <w:rPr>
-          <w:rFonts w:hint="eastAsia"/>
-        </w:rPr>
-        <w:t>为了安抚害怕鬼僵而睡不着觉的主角，母亲买来了小抱枕，让主角抱着睡觉，</w:t>
-      </w:r>
-      <w:r>
-        <w:rPr>
-          <w:rFonts w:hint="eastAsia"/>
-        </w:rPr>
-        <w:t>自己侧躺在主角边上，</w:t>
-      </w:r>
-      <w:r>
-        <w:rPr>
-          <w:rFonts w:hint="eastAsia"/>
-        </w:rPr>
-        <w:t>一边轻拍一边哄睡。</w:t>
-      </w:r>
-    </w:p>
-    <w:p>
-      <w:pPr>
-        <w:pStyle w:val="2"/>
-      </w:pPr>
-      <w:r>
-        <w:rPr>
-          <w:rFonts w:hint="eastAsia"/>
-        </w:rPr>
-        <w:t>挚友的家庭变故</w:t>
-      </w:r>
-    </w:p>
-    <w:p>
-      <w:r>
-        <w:rPr>
-          <w:rFonts w:hint="eastAsia"/>
-        </w:rPr>
-        <w:t>挚友母亲重病，寻求主角安慰，恰逢主角母亲逝世</w:t>
-      </w:r>
-    </w:p>
-    <w:p>
-      <w:r>
-        <w:rPr>
-          <w:rFonts w:hint="eastAsia"/>
-        </w:rPr>
-        <w:t>主角冷言冷语，至少你妈妈还在，我的妈妈已经不在了</w:t>
-      </w:r>
-    </w:p>
-    <w:p>
-      <w:r>
-        <w:rPr>
-          <w:rFonts w:hint="eastAsia"/>
-        </w:rPr>
-        <w:t>挚友母亲不久后病逝，两人再也没见过面</w:t>
-      </w:r>
-    </w:p>
-    <w:p>
-      <w:r>
-        <w:rPr>
-          <w:rFonts w:hint="eastAsia"/>
-        </w:rPr>
-        <w:t>几个月后挚友跳楼</w:t>
+        <w:t>F</w:t>
+      </w:r>
+      <w:r>
+        <w:t>ather’s choi</w:t>
+      </w:r>
+      <w:r>
+        <w:t>c</w:t>
+      </w:r>
+      <w:r>
+        <w:t>e</w:t>
+      </w:r>
+    </w:p>
+    <w:bookmarkEnd w:id="17"/>
+    <w:p>
+      <w:r>
+        <w:t>The gangsters burst into the house and took the mother hostage. The gangsters asked the father to choose one to survive with Oliver and his mother, and the other to be shot. If you don't make a choice, both of them shoot. The father chose Oliver, and then shots rang out outside the house.</w:t>
+      </w:r>
+    </w:p>
+    <w:p>
+      <w:pPr>
+        <w:pStyle w:val="2"/>
+      </w:pPr>
+      <w:bookmarkStart w:id="18" w:name="OLE_LINK19"/>
+      <w:r>
+        <w:rPr>
+          <w:rFonts w:hint="eastAsia"/>
+        </w:rPr>
+        <w:t>O</w:t>
+      </w:r>
+      <w:r>
+        <w:t>liver’s little card</w:t>
+      </w:r>
+    </w:p>
+    <w:bookmarkEnd w:id="18"/>
+    <w:p>
+      <w:r>
+        <w:t>Oliver's favorite little card as a child, students want to grab a look, when the fight was torn, Oliver cried for a long time.</w:t>
+      </w:r>
+    </w:p>
+    <w:p>
+      <w:pPr>
+        <w:pStyle w:val="2"/>
+      </w:pPr>
+      <w:r>
+        <w:t>Mother's sleeping song</w:t>
+      </w:r>
+    </w:p>
+    <w:p>
+      <w:r>
+        <w:t>To appease Oliver, who couldn't sleep for fear of ghosts, her mother bought a small pillow and put the protagonist to sleep, and she lay on Oliver's side, gently stroking and singing.</w:t>
+      </w:r>
+    </w:p>
+    <w:p>
+      <w:pPr>
+        <w:pStyle w:val="2"/>
+      </w:pPr>
+      <w:r>
+        <w:t>Lisa's family accident</w:t>
+      </w:r>
+    </w:p>
+    <w:p>
+      <w:r>
+        <w:t>Lisa's mother was very ill, and she came to the protagonist hoping for comfort, but by then Oliver's mother had just died</w:t>
+      </w:r>
+    </w:p>
+    <w:p>
+      <w:r>
+        <w:t>Oliver quivered: At least your mother is still there, my mother is gone</w:t>
+      </w:r>
+    </w:p>
+    <w:p>
+      <w:r>
+        <w:t>Lisa and Oliver never met again when Lisa's mother died</w:t>
+      </w:r>
+    </w:p>
+    <w:p>
+      <w:r>
+        <w:t>A few months later Oliver heard that Lisa had committed suicide</w:t>
       </w:r>
     </w:p>
     <w:p>
@@ -1135,7 +1500,10 @@
         <w:rPr>
           <w:rFonts w:hint="eastAsia"/>
         </w:rPr>
-        <w:t>结局</w:t>
+        <w:t>E</w:t>
+      </w:r>
+      <w:r>
+        <w:t>nding</w:t>
       </w:r>
     </w:p>
     <w:p>
@@ -1148,87 +1516,82 @@
       </w:pPr>
       <w:r>
         <w:rPr>
-          <w:rFonts w:hint="eastAsia"/>
           <w:sz w:val="24"/>
           <w:szCs w:val="24"/>
         </w:rPr>
-        <w:t>画外音询问：</w:t>
-      </w:r>
-    </w:p>
-    <w:p>
-      <w:pPr>
-        <w:jc w:val="left"/>
-        <w:rPr>
+        <w:t>Single-choice questions</w:t>
+      </w:r>
+      <w:r>
+        <w:rPr>
+          <w:rFonts w:hint="eastAsia"/>
           <w:sz w:val="24"/>
           <w:szCs w:val="24"/>
         </w:rPr>
-      </w:pPr>
-      <w:r>
-        <w:rPr>
-          <w:rFonts w:hint="eastAsia"/>
+        <w:t>:</w:t>
+      </w:r>
+    </w:p>
+    <w:p>
+      <w:pPr>
+        <w:jc w:val="left"/>
+        <w:rPr>
           <w:sz w:val="24"/>
           <w:szCs w:val="24"/>
         </w:rPr>
-        <w:t>真的要离开吗？</w:t>
-      </w:r>
-    </w:p>
-    <w:p>
-      <w:pPr>
-        <w:jc w:val="left"/>
+      </w:pPr>
+      <w:r>
         <w:rPr>
           <w:sz w:val="24"/>
           <w:szCs w:val="24"/>
         </w:rPr>
-      </w:pPr>
-      <w:r>
-        <w:rPr>
-          <w:rFonts w:hint="eastAsia"/>
+        <w:t>Are you really leaving?</w:t>
+      </w:r>
+    </w:p>
+    <w:p>
+      <w:pPr>
+        <w:jc w:val="left"/>
+        <w:rPr>
           <w:sz w:val="24"/>
           <w:szCs w:val="24"/>
         </w:rPr>
-        <w:t>或许出去了就是死亡也要离开吗？</w:t>
-      </w:r>
-    </w:p>
-    <w:p>
-      <w:pPr>
-        <w:jc w:val="left"/>
+      </w:pPr>
+      <w:r>
         <w:rPr>
           <w:sz w:val="24"/>
           <w:szCs w:val="24"/>
         </w:rPr>
-      </w:pPr>
-      <w:r>
-        <w:rPr>
-          <w:rFonts w:hint="eastAsia"/>
+        <w:t>Maybe going out is death, do you insist on leaving?</w:t>
+      </w:r>
+    </w:p>
+    <w:p>
+      <w:pPr>
+        <w:jc w:val="left"/>
+        <w:rPr>
           <w:sz w:val="24"/>
           <w:szCs w:val="24"/>
         </w:rPr>
-        <w:t>哪怕世人都待你伪善也要离开吗？</w:t>
-      </w:r>
-    </w:p>
-    <w:p>
-      <w:pPr>
-        <w:jc w:val="left"/>
+      </w:pPr>
+      <w:r>
         <w:rPr>
           <w:sz w:val="24"/>
           <w:szCs w:val="24"/>
         </w:rPr>
-      </w:pPr>
-      <w:r>
-        <w:rPr>
-          <w:rFonts w:hint="eastAsia"/>
+        <w:t>Even if the world treats you hypocritically, do you insist on leaving?</w:t>
+      </w:r>
+    </w:p>
+    <w:p>
+      <w:pPr>
+        <w:jc w:val="left"/>
+        <w:rPr>
           <w:sz w:val="24"/>
           <w:szCs w:val="24"/>
         </w:rPr>
-        <w:t>哪怕</w:t>
-      </w:r>
-      <w:r>
-        <w:rPr>
-          <w:rFonts w:hint="eastAsia"/>
+      </w:pPr>
+      <w:r>
+        <w:rPr>
           <w:sz w:val="24"/>
           <w:szCs w:val="24"/>
         </w:rPr>
-        <w:t>外面其实一切照旧，没有人关心你也要去看看吗？</w:t>
+        <w:t>Even if everything is business as usual outside, no one cares about you, do you insist on leaving?</w:t>
       </w:r>
     </w:p>
     <w:p>
@@ -1241,47 +1604,54 @@
       </w:pPr>
       <w:r>
         <w:rPr>
-          <w:rFonts w:hint="eastAsia"/>
           <w:sz w:val="24"/>
           <w:szCs w:val="24"/>
         </w:rPr>
-        <w:t>哪怕</w:t>
-      </w:r>
-      <w:r>
-        <w:rPr>
-          <w:rFonts w:hint="eastAsia"/>
+        <w:lastRenderedPageBreak/>
+        <w:t>Even if all this is your guess, originally did not exist, you insist on leaving?</w:t>
+      </w:r>
+    </w:p>
+    <w:p>
+      <w:pPr>
+        <w:jc w:val="left"/>
+        <w:rPr>
           <w:sz w:val="24"/>
           <w:szCs w:val="24"/>
         </w:rPr>
-        <w:t>这一切都是你的猜测，原本并不存在你也坚持吗？</w:t>
-      </w:r>
-    </w:p>
-    <w:p>
-      <w:pPr>
-        <w:jc w:val="left"/>
+      </w:pPr>
+      <w:r>
         <w:rPr>
           <w:sz w:val="24"/>
           <w:szCs w:val="24"/>
         </w:rPr>
-      </w:pPr>
-      <w:r>
-        <w:rPr>
-          <w:rFonts w:hint="eastAsia"/>
+        <w:t>All five questions choose "yes" to get out of the dream</w:t>
+      </w:r>
+      <w:r>
+        <w:rPr>
           <w:sz w:val="24"/>
           <w:szCs w:val="24"/>
         </w:rPr>
-        <w:t>连续选择五次“是”之后离开梦境。</w:t>
-      </w:r>
-    </w:p>
-    <w:p>
-      <w:pPr>
-        <w:pStyle w:val="2"/>
-      </w:pPr>
-      <w:r>
-        <w:rPr>
-          <w:rFonts w:hint="eastAsia"/>
-        </w:rPr>
-        <w:t>结局一</w:t>
+        <w:t>.</w:t>
+      </w:r>
+    </w:p>
+    <w:p>
+      <w:pPr>
+        <w:pStyle w:val="2"/>
+      </w:pPr>
+      <w:r>
+        <w:rPr>
+          <w:rFonts w:hint="eastAsia"/>
+        </w:rPr>
+        <w:t>E</w:t>
+      </w:r>
+      <w:r>
+        <w:t>nding 1</w:t>
+      </w:r>
+      <w:r>
+        <w:rPr>
+          <w:rFonts w:hint="eastAsia"/>
+        </w:rPr>
+        <w:t>：</w:t>
       </w:r>
     </w:p>
     <w:p>
@@ -1294,27 +1664,45 @@
       </w:pPr>
       <w:r>
         <w:rPr>
-          <w:rFonts w:hint="eastAsia"/>
           <w:sz w:val="24"/>
           <w:szCs w:val="24"/>
         </w:rPr>
-        <w:t>看见病床前围了一圈人，</w:t>
-      </w:r>
-      <w:r>
-        <w:rPr>
-          <w:rFonts w:hint="eastAsia"/>
+        <w:t>Oliver opened his eyes and saw a lot of people sitting in front of the hospital bed, father, Lisa, teacher, classmate, they were all there, Oliver struggled to sit up, smiling at everyone.</w:t>
+      </w:r>
+    </w:p>
+    <w:p>
+      <w:pPr>
+        <w:pStyle w:val="2"/>
+      </w:pPr>
+      <w:r>
+        <w:rPr>
+          <w:rFonts w:hint="eastAsia"/>
+        </w:rPr>
+        <w:t>E</w:t>
+      </w:r>
+      <w:r>
+        <w:t>nding 2</w:t>
+      </w:r>
+      <w:r>
+        <w:rPr>
+          <w:rFonts w:hint="eastAsia"/>
+        </w:rPr>
+        <w:t>：</w:t>
+      </w:r>
+    </w:p>
+    <w:p>
+      <w:pPr>
+        <w:rPr>
           <w:sz w:val="24"/>
           <w:szCs w:val="24"/>
         </w:rPr>
-        <w:t>父亲，老师，同学，同时</w:t>
-      </w:r>
-      <w:r>
-        <w:rPr>
-          <w:rFonts w:hint="eastAsia"/>
+      </w:pPr>
+      <w:r>
+        <w:rPr>
           <w:sz w:val="24"/>
           <w:szCs w:val="24"/>
         </w:rPr>
-        <w:t>都在，</w:t>
+        <w:t>Oliver opened his eyes to see his father sitting in front of the hospital bed, his father tearfully watched Oliver, Oliver smiled, silently said "I love you", and then the electrocardiogram device sounded an alarm, the main character died</w:t>
       </w:r>
       <w:r>
         <w:rPr>
@@ -1322,18 +1710,27 @@
           <w:sz w:val="24"/>
           <w:szCs w:val="24"/>
         </w:rPr>
-        <w:t>大家凑钱为主角付了医药费，主角活下来了。</w:t>
-      </w:r>
-    </w:p>
-    <w:p>
-      <w:pPr>
-        <w:pStyle w:val="2"/>
-      </w:pPr>
-      <w:r>
-        <w:rPr>
-          <w:rFonts w:hint="eastAsia"/>
-        </w:rPr>
-        <w:t>结局二</w:t>
+        <w:t>.</w:t>
+      </w:r>
+    </w:p>
+    <w:p>
+      <w:pPr>
+        <w:pStyle w:val="2"/>
+      </w:pPr>
+      <w:r>
+        <w:rPr>
+          <w:rFonts w:hint="eastAsia"/>
+        </w:rPr>
+        <w:t>E</w:t>
+      </w:r>
+      <w:r>
+        <w:t>nding 3</w:t>
+      </w:r>
+      <w:r>
+        <w:rPr>
+          <w:rFonts w:hint="eastAsia"/>
+        </w:rPr>
+        <w:t>：</w:t>
       </w:r>
     </w:p>
     <w:p>
@@ -1346,127 +1743,10 @@
       </w:pPr>
       <w:r>
         <w:rPr>
-          <w:rFonts w:hint="eastAsia"/>
           <w:sz w:val="24"/>
           <w:szCs w:val="24"/>
         </w:rPr>
-        <w:t>看见病床前</w:t>
-      </w:r>
-      <w:r>
-        <w:rPr>
-          <w:rFonts w:hint="eastAsia"/>
-          <w:sz w:val="24"/>
-          <w:szCs w:val="24"/>
-        </w:rPr>
-        <w:t>坐着两鬓斑白的父亲</w:t>
-      </w:r>
-      <w:r>
-        <w:rPr>
-          <w:rFonts w:hint="eastAsia"/>
-          <w:sz w:val="24"/>
-          <w:szCs w:val="24"/>
-        </w:rPr>
-        <w:t>，</w:t>
-      </w:r>
-      <w:r>
-        <w:rPr>
-          <w:rFonts w:hint="eastAsia"/>
-          <w:sz w:val="24"/>
-          <w:szCs w:val="24"/>
-        </w:rPr>
-        <w:t>父亲含泪看着主角</w:t>
-      </w:r>
-      <w:r>
-        <w:rPr>
-          <w:rFonts w:hint="eastAsia"/>
-          <w:sz w:val="24"/>
-          <w:szCs w:val="24"/>
-        </w:rPr>
-        <w:t>，</w:t>
-      </w:r>
-      <w:r>
-        <w:rPr>
-          <w:rFonts w:hint="eastAsia"/>
-          <w:sz w:val="24"/>
-          <w:szCs w:val="24"/>
-        </w:rPr>
-        <w:t>主角笑了笑</w:t>
-      </w:r>
-      <w:r>
-        <w:rPr>
-          <w:rFonts w:hint="eastAsia"/>
-          <w:sz w:val="24"/>
-          <w:szCs w:val="24"/>
-        </w:rPr>
-        <w:t>，</w:t>
-      </w:r>
-      <w:r>
-        <w:rPr>
-          <w:rFonts w:hint="eastAsia"/>
-          <w:sz w:val="24"/>
-          <w:szCs w:val="24"/>
-        </w:rPr>
-        <w:t>口型说出</w:t>
-      </w:r>
-      <w:r>
-        <w:rPr>
-          <w:rFonts w:hint="eastAsia"/>
-          <w:sz w:val="24"/>
-          <w:szCs w:val="24"/>
-        </w:rPr>
-        <w:lastRenderedPageBreak/>
-        <w:t>“我爱你”，随后</w:t>
-      </w:r>
-      <w:r>
-        <w:rPr>
-          <w:rFonts w:hint="eastAsia"/>
-          <w:sz w:val="24"/>
-          <w:szCs w:val="24"/>
-        </w:rPr>
-        <w:t>心电图仪器发出警报声，</w:t>
-      </w:r>
-      <w:r>
-        <w:rPr>
-          <w:rFonts w:hint="eastAsia"/>
-          <w:sz w:val="24"/>
-          <w:szCs w:val="24"/>
-        </w:rPr>
-        <w:t>主角死去；</w:t>
-      </w:r>
-    </w:p>
-    <w:p>
-      <w:pPr>
-        <w:pStyle w:val="2"/>
-      </w:pPr>
-      <w:r>
-        <w:rPr>
-          <w:rFonts w:hint="eastAsia"/>
-        </w:rPr>
-        <w:t>结局三</w:t>
-      </w:r>
-    </w:p>
-    <w:p>
-      <w:pPr>
-        <w:jc w:val="left"/>
-        <w:rPr>
-          <w:sz w:val="24"/>
-          <w:szCs w:val="24"/>
-        </w:rPr>
-      </w:pPr>
-      <w:r>
-        <w:rPr>
-          <w:rFonts w:hint="eastAsia"/>
-          <w:sz w:val="24"/>
-          <w:szCs w:val="24"/>
-        </w:rPr>
-        <w:t>听见自己急促的呼吸声，睁眼看见病床前空无一人，心电图仪器开始发出警报，眼前逐渐模糊，隐约看见医生带着护士冲进</w:t>
-      </w:r>
-      <w:r>
-        <w:rPr>
-          <w:sz w:val="24"/>
-          <w:szCs w:val="24"/>
-        </w:rPr>
-        <w:t>ICU，心电图走势变为直线，主角死亡。</w:t>
+        <w:t>Oliver heard his own rapid breathing, opened his eyes to see the hospital bed empty, electrocardiogram instruments began to sound the alarm, the eyes gradually blurred, vaguely saw the doctor with the nurse rushed into the ICU, electrocardiogram gradually turned into a straight line, and then Oliver closed his eyes forever.</w:t>
       </w:r>
     </w:p>
     <w:sectPr>
@@ -1962,6 +2242,28 @@
       <w:szCs w:val="32"/>
     </w:rPr>
   </w:style>
+  <w:style w:type="paragraph" w:styleId="3">
+    <w:name w:val="heading 3"/>
+    <w:basedOn w:val="a"/>
+    <w:next w:val="a"/>
+    <w:link w:val="30"/>
+    <w:uiPriority w:val="9"/>
+    <w:unhideWhenUsed/>
+    <w:qFormat/>
+    <w:rsid w:val="0056282D"/>
+    <w:pPr>
+      <w:keepNext/>
+      <w:keepLines/>
+      <w:spacing w:before="260" w:after="260" w:line="416" w:lineRule="auto"/>
+      <w:outlineLvl w:val="2"/>
+    </w:pPr>
+    <w:rPr>
+      <w:b/>
+      <w:bCs/>
+      <w:sz w:val="32"/>
+      <w:szCs w:val="32"/>
+    </w:rPr>
+  </w:style>
   <w:style w:type="character" w:default="1" w:styleId="a0">
     <w:name w:val="Default Paragraph Font"/>
     <w:uiPriority w:val="1"/>
@@ -2080,6 +2382,19 @@
     <w:rPr>
       <w:sz w:val="18"/>
       <w:szCs w:val="18"/>
+    </w:rPr>
+  </w:style>
+  <w:style w:type="character" w:customStyle="1" w:styleId="30">
+    <w:name w:val="标题 3 字符"/>
+    <w:basedOn w:val="a0"/>
+    <w:link w:val="3"/>
+    <w:uiPriority w:val="9"/>
+    <w:rsid w:val="0056282D"/>
+    <w:rPr>
+      <w:b/>
+      <w:bCs/>
+      <w:sz w:val="32"/>
+      <w:szCs w:val="32"/>
     </w:rPr>
   </w:style>
 </w:styles>

--- a/Pitch/剧情类demo/Dream Scheme.docx
+++ b/Pitch/剧情类demo/Dream Scheme.docx
@@ -796,9 +796,6 @@
     <w:p>
       <w:pPr>
         <w:pStyle w:val="2"/>
-        <w:rPr>
-          <w:rFonts w:hint="eastAsia"/>
-        </w:rPr>
       </w:pPr>
       <w:r>
         <w:rPr>
@@ -1247,7 +1244,10 @@
       <w:bookmarkStart w:id="13" w:name="OLE_LINK11"/>
       <w:r>
         <w:lastRenderedPageBreak/>
-        <w:t>A page of the journal</w:t>
+        <w:t xml:space="preserve">A page of the </w:t>
+      </w:r>
+      <w:r>
+        <w:t>diary</w:t>
       </w:r>
     </w:p>
     <w:bookmarkEnd w:id="13"/>
@@ -1288,16 +1288,10 @@
         <w:pStyle w:val="2"/>
       </w:pPr>
       <w:r>
-        <w:rPr>
-          <w:rFonts w:hint="eastAsia"/>
-        </w:rPr>
-        <w:t>O</w:t>
-      </w:r>
-      <w:r>
-        <w:t xml:space="preserve">liver’s </w:t>
-      </w:r>
-      <w:r>
-        <w:t>footprints</w:t>
+        <w:t>F</w:t>
+      </w:r>
+      <w:r>
+        <w:t>ootprints</w:t>
       </w:r>
     </w:p>
     <w:p>
@@ -1316,7 +1310,7 @@
         <w:pStyle w:val="2"/>
       </w:pPr>
       <w:r>
-        <w:t>A bunch of hair from Oliver</w:t>
+        <w:t>A bunch of hair</w:t>
       </w:r>
     </w:p>
     <w:p>
@@ -1455,10 +1449,12 @@
       <w:pPr>
         <w:pStyle w:val="2"/>
       </w:pPr>
+      <w:bookmarkStart w:id="19" w:name="OLE_LINK20"/>
       <w:r>
         <w:t>Mother's sleeping song</w:t>
       </w:r>
     </w:p>
+    <w:bookmarkEnd w:id="19"/>
     <w:p>
       <w:r>
         <w:t>To appease Oliver, who couldn't sleep for fear of ghosts, her mother bought a small pillow and put the protagonist to sleep, and she lay on Oliver's side, gently stroking and singing.</w:t>
@@ -1468,10 +1464,12 @@
       <w:pPr>
         <w:pStyle w:val="2"/>
       </w:pPr>
+      <w:bookmarkStart w:id="20" w:name="OLE_LINK21"/>
       <w:r>
         <w:t>Lisa's family accident</w:t>
       </w:r>
     </w:p>
+    <w:bookmarkEnd w:id="20"/>
     <w:p>
       <w:r>
         <w:t>Lisa's mother was very ill, and she came to the protagonist hoping for comfort, but by then Oliver's mother had just died</w:t>

--- a/Pitch/剧情类demo/Dream Scheme.docx
+++ b/Pitch/剧情类demo/Dream Scheme.docx
@@ -24,22 +24,9 @@
     </w:p>
     <w:p>
       <w:pPr>
-        <w:rPr>
-          <w:b/>
-          <w:bCs/>
-          <w:kern w:val="44"/>
-          <w:sz w:val="44"/>
-          <w:szCs w:val="44"/>
-        </w:rPr>
-      </w:pPr>
-      <w:r>
-        <w:rPr>
-          <w:b/>
-          <w:bCs/>
-          <w:kern w:val="44"/>
-          <w:sz w:val="44"/>
-          <w:szCs w:val="44"/>
-        </w:rPr>
+        <w:pStyle w:val="1"/>
+      </w:pPr>
+      <w:r>
         <w:t>1. Game overview</w:t>
       </w:r>
     </w:p>
